--- a/Atividade2.docx
+++ b/Atividade2.docx
@@ -835,7 +835,7 @@
           <w:szCs w:val="24"/>
           <w:rtl w:val="0"/>
         </w:rPr>
-        <w:t xml:space="preserve">O ser humano sempre buscou fazer mais por menos, e na área da tecnologia isso não é diferente, o poder computacional vem crescendo ano a ano e com termos com a lei de moore, que defende a tese de que a cada dois anos o número de transistores em circuitos integrados é dobrado, isso comprova a rápida evolução tecnológica que estamos vivendo. Já na área de desenvolvimento web, a demanda por aplicativos móveis e de internet vem aumentando bastante e com isso a utilização de bibliotecas e frameworks que visam aumentar a produtividade e tempo hábil de desenvolvimento.</w:t>
+        <w:t xml:space="preserve">O ser humano sempre buscou fazer mais por menos, e na área da tecnologia isso não é diferente, o poder computacional vem crescendo ano a ano e com a lei de moore, que defende a tese de que a cada dois anos o número de transistores em circuitos integrados é dobrado, isso comprova a rápida evolução tecnológica que estamos vivendo. Já na área de desenvolvimento web, a demanda por aplicativos móveis e de internet vem aumentando bastante, e com isso a utilização de bibliotecas e frameworks que visam aumentar a produtividade e tempo hábil de desenvolvimento.</w:t>
       </w:r>
     </w:p>
     <w:p>
